--- a/SURAT PERNYATAAN PENELITIAN.docx
+++ b/SURAT PERNYATAAN PENELITIAN.docx
@@ -404,8 +404,6 @@
         </w:rPr>
         <w:t xml:space="preserve">: </w:t>
       </w:r>
-      <w:bookmarkStart w:id="0" w:name="_GoBack"/>
-      <w:bookmarkEnd w:id="0"/>
       <w:r>
         <w:rPr>
           <w:rFonts w:ascii="Times New Roman" w:hAnsi="Times New Roman" w:cs="Times New Roman"/>
@@ -1120,7 +1118,6 @@
                                 <w:sz w:val="24"/>
                                 <w:szCs w:val="24"/>
                                 <w:u w:val="single"/>
-                                <w:lang w:val="id-ID"/>
                               </w:rPr>
                             </w:pPr>
                             <w:r>
@@ -1131,38 +1128,10 @@
                                 <w:szCs w:val="24"/>
                                 <w:u w:val="single"/>
                               </w:rPr>
-                              <w:t>Penata I Ruslan,S.Kom</w:t>
+                              <w:t>……………………………</w:t>
                             </w:r>
-                          </w:p>
-                          <w:p>
-                            <w:pPr>
-                              <w:pStyle w:val="NoSpacing"/>
-                              <w:ind w:firstLine="720"/>
-                              <w:rPr>
-                                <w:rFonts w:ascii="Times New Roman" w:hAnsi="Times New Roman" w:cs="Times New Roman"/>
-                                <w:sz w:val="28"/>
-                                <w:u w:val="single"/>
-                              </w:rPr>
-                            </w:pPr>
-                            <w:r>
-                              <w:rPr>
-                                <w:rFonts w:ascii="Times New Roman" w:hAnsi="Times New Roman" w:cs="Times New Roman"/>
-                                <w:b/>
-                                <w:sz w:val="24"/>
-                                <w:szCs w:val="24"/>
-                              </w:rPr>
-                              <w:t>NIP.197907202006041004</w:t>
-                            </w:r>
-                          </w:p>
-                          <w:p>
-                            <w:pPr>
-                              <w:pStyle w:val="NoSpacing"/>
-                              <w:jc w:val="center"/>
-                              <w:rPr>
-                                <w:rFonts w:ascii="Times New Roman" w:hAnsi="Times New Roman" w:cs="Times New Roman"/>
-                                <w:sz w:val="28"/>
-                              </w:rPr>
-                            </w:pPr>
+                            <w:bookmarkStart w:id="0" w:name="_GoBack"/>
+                            <w:bookmarkEnd w:id="0"/>
                           </w:p>
                         </w:txbxContent>
                       </wps:txbx>
@@ -1211,7 +1180,6 @@
                           <w:sz w:val="24"/>
                           <w:szCs w:val="24"/>
                           <w:u w:val="single"/>
-                          <w:lang w:val="id-ID"/>
                         </w:rPr>
                       </w:pPr>
                       <w:r>
@@ -1222,38 +1190,10 @@
                           <w:szCs w:val="24"/>
                           <w:u w:val="single"/>
                         </w:rPr>
-                        <w:t>Penata I Ruslan,S.Kom</w:t>
+                        <w:t>……………………………</w:t>
                       </w:r>
-                    </w:p>
-                    <w:p>
-                      <w:pPr>
-                        <w:pStyle w:val="NoSpacing"/>
-                        <w:ind w:firstLine="720"/>
-                        <w:rPr>
-                          <w:rFonts w:ascii="Times New Roman" w:hAnsi="Times New Roman" w:cs="Times New Roman"/>
-                          <w:sz w:val="28"/>
-                          <w:u w:val="single"/>
-                        </w:rPr>
-                      </w:pPr>
-                      <w:r>
-                        <w:rPr>
-                          <w:rFonts w:ascii="Times New Roman" w:hAnsi="Times New Roman" w:cs="Times New Roman"/>
-                          <w:b/>
-                          <w:sz w:val="24"/>
-                          <w:szCs w:val="24"/>
-                        </w:rPr>
-                        <w:t>NIP.197907202006041004</w:t>
-                      </w:r>
-                    </w:p>
-                    <w:p>
-                      <w:pPr>
-                        <w:pStyle w:val="NoSpacing"/>
-                        <w:jc w:val="center"/>
-                        <w:rPr>
-                          <w:rFonts w:ascii="Times New Roman" w:hAnsi="Times New Roman" w:cs="Times New Roman"/>
-                          <w:sz w:val="28"/>
-                        </w:rPr>
-                      </w:pPr>
+                      <w:bookmarkStart w:id="1" w:name="_GoBack"/>
+                      <w:bookmarkEnd w:id="1"/>
                     </w:p>
                   </w:txbxContent>
                 </v:textbox>
